--- a/dialog/stage2.docx
+++ b/dialog/stage2.docx
@@ -25,125 +25,126 @@
         <w:rPr>
           <w:color w:val="7030A0"/>
         </w:rPr>
-        <w:t>Think about a time in your past when</w:t>
-      </w:r>
+        <w:t xml:space="preserve">Think about a time in your past when you were distressed. </w:t>
+      </w:r>
+      <w:r>
+        <w:rPr>
+          <w:color w:val="7030A0"/>
+        </w:rPr>
+        <w:t>(</w:t>
+      </w:r>
+      <w:r>
+        <w:rPr>
+          <w:color w:val="7030A0"/>
+        </w:rPr>
+        <w:t>Tap</w:t>
+      </w:r>
+      <w:r>
+        <w:rPr>
+          <w:color w:val="7030A0"/>
+        </w:rPr>
+        <w:t xml:space="preserve"> once complete)</w:t>
+      </w:r>
+    </w:p>
+    <w:p/>
+    <w:p>
+      <w:r>
+        <w:t>However, during positive moments in your life your inner-child w</w:t>
+      </w:r>
+      <w:r>
+        <w:t>ill</w:t>
+      </w:r>
+      <w:r>
+        <w:t xml:space="preserve"> express happiness.</w:t>
+      </w:r>
+    </w:p>
+    <w:p/>
+    <w:p>
+      <w:pPr>
+        <w:rPr>
+          <w:color w:val="7030A0"/>
+        </w:rPr>
+      </w:pPr>
+      <w:r>
+        <w:rPr>
+          <w:color w:val="7030A0"/>
+        </w:rPr>
+        <w:t>Think about a time in your past when you were happy. (</w:t>
+      </w:r>
+      <w:r>
+        <w:rPr>
+          <w:color w:val="7030A0"/>
+        </w:rPr>
+        <w:t>Tap</w:t>
+      </w:r>
+      <w:r>
+        <w:rPr>
+          <w:color w:val="7030A0"/>
+        </w:rPr>
+        <w:t xml:space="preserve"> once complete)</w:t>
+      </w:r>
+    </w:p>
+    <w:p>
+      <w:pPr>
+        <w:rPr>
+          <w:color w:val="7030A0"/>
+        </w:rPr>
+      </w:pPr>
+    </w:p>
+    <w:p>
+      <w:pPr>
+        <w:rPr>
+          <w:color w:val="000000" w:themeColor="text1"/>
+        </w:rPr>
+      </w:pPr>
+      <w:r>
+        <w:rPr>
+          <w:color w:val="000000" w:themeColor="text1"/>
+        </w:rPr>
+        <w:t>Great! Hopefully you feel more connected with your inner-child.</w:t>
+      </w:r>
+    </w:p>
+    <w:p>
+      <w:pPr>
+        <w:rPr>
+          <w:color w:val="000000" w:themeColor="text1"/>
+        </w:rPr>
+      </w:pPr>
+    </w:p>
+    <w:p>
+      <w:pPr>
+        <w:rPr>
+          <w:color w:val="000000" w:themeColor="text1"/>
+        </w:rPr>
+      </w:pPr>
+      <w:r>
+        <w:rPr>
+          <w:color w:val="000000" w:themeColor="text1"/>
+        </w:rPr>
+        <w:t>Let’s continue this connection by embracing the inner-child.</w:t>
+      </w:r>
+    </w:p>
+    <w:p>
+      <w:pPr>
+        <w:rPr>
+          <w:color w:val="7030A0"/>
+        </w:rPr>
+      </w:pPr>
+      <w:r>
+        <w:rPr>
+          <w:color w:val="7030A0"/>
+        </w:rPr>
+        <w:t>Stand in the ring surrounding the inner-child. Hug yourself while looking at your inner-child and imagine they are in your arms. (Tap once complete)</w:t>
+      </w:r>
+    </w:p>
+    <w:p>
+      <w:pPr>
+        <w:rPr>
+          <w:color w:val="7030A0"/>
+        </w:rPr>
+      </w:pPr>
       <w:bookmarkStart w:id="0" w:name="_GoBack"/>
       <w:bookmarkEnd w:id="0"/>
-      <w:r>
-        <w:rPr>
-          <w:color w:val="7030A0"/>
-        </w:rPr>
-        <w:t xml:space="preserve"> you were distressed. </w:t>
-      </w:r>
-      <w:r>
-        <w:rPr>
-          <w:color w:val="7030A0"/>
-        </w:rPr>
-        <w:t>(</w:t>
-      </w:r>
-      <w:r>
-        <w:rPr>
-          <w:color w:val="7030A0"/>
-        </w:rPr>
-        <w:t>Tap</w:t>
-      </w:r>
-      <w:r>
-        <w:rPr>
-          <w:color w:val="7030A0"/>
-        </w:rPr>
-        <w:t xml:space="preserve"> once complete)</w:t>
-      </w:r>
-    </w:p>
-    <w:p/>
-    <w:p>
-      <w:r>
-        <w:t>However, during positive moments in your life your inner-child w</w:t>
-      </w:r>
-      <w:r>
-        <w:t>ill</w:t>
-      </w:r>
-      <w:r>
-        <w:t xml:space="preserve"> express happiness.</w:t>
-      </w:r>
-    </w:p>
-    <w:p/>
-    <w:p>
-      <w:pPr>
-        <w:rPr>
-          <w:color w:val="7030A0"/>
-        </w:rPr>
-      </w:pPr>
-      <w:r>
-        <w:rPr>
-          <w:color w:val="7030A0"/>
-        </w:rPr>
-        <w:t>Think about a time in your past when you were happy. (</w:t>
-      </w:r>
-      <w:r>
-        <w:rPr>
-          <w:color w:val="7030A0"/>
-        </w:rPr>
-        <w:t>Tap</w:t>
-      </w:r>
-      <w:r>
-        <w:rPr>
-          <w:color w:val="7030A0"/>
-        </w:rPr>
-        <w:t xml:space="preserve"> once complete)</w:t>
-      </w:r>
-    </w:p>
-    <w:p>
-      <w:pPr>
-        <w:rPr>
-          <w:color w:val="7030A0"/>
-        </w:rPr>
-      </w:pPr>
-    </w:p>
-    <w:p>
-      <w:pPr>
-        <w:rPr>
-          <w:color w:val="000000" w:themeColor="text1"/>
-        </w:rPr>
-      </w:pPr>
-      <w:r>
-        <w:rPr>
-          <w:color w:val="000000" w:themeColor="text1"/>
-        </w:rPr>
-        <w:t>Great! Hopefully you feel more connected with your inner-child.</w:t>
-      </w:r>
-    </w:p>
-    <w:p>
-      <w:pPr>
-        <w:rPr>
-          <w:color w:val="000000" w:themeColor="text1"/>
-        </w:rPr>
-      </w:pPr>
-    </w:p>
-    <w:p>
-      <w:pPr>
-        <w:rPr>
-          <w:color w:val="000000" w:themeColor="text1"/>
-        </w:rPr>
-      </w:pPr>
-      <w:r>
-        <w:rPr>
-          <w:color w:val="000000" w:themeColor="text1"/>
-        </w:rPr>
-        <w:t>Let’s continue this connection by embracing the inner-child.</w:t>
-      </w:r>
-    </w:p>
-    <w:p>
-      <w:pPr>
-        <w:rPr>
-          <w:color w:val="7030A0"/>
-        </w:rPr>
-      </w:pPr>
-      <w:r>
-        <w:rPr>
-          <w:color w:val="7030A0"/>
-        </w:rPr>
-        <w:t>Stand in the ring surrounding the inner-child. Hug yourself while looking at your inner-child and imagine they are in your arms. (Tap once complete)</w:t>
-      </w:r>
     </w:p>
     <w:sectPr>
       <w:pgSz w:w="11906" w:h="16838"/>
